--- a/анализ запросов публикации расписания.docx
+++ b/анализ запросов публикации расписания.docx
@@ -254,6 +254,11 @@
       </w:r>
     </w:p>
     <w:p>
+      <w:pPr>
+        <w:rPr>
+          <w:lang w:val="en-US"/>
+        </w:rPr>
+      </w:pPr>
       <w:r>
         <w:rPr>
           <w:lang w:val="en-US"/>
@@ -261,24 +266,90 @@
         <w:t xml:space="preserve">    </w:t>
       </w:r>
       <w:r>
+        <w:rPr>
+          <w:lang w:val="en-US"/>
+        </w:rPr>
         <w:t>$("#rup").</w:t>
       </w:r>
       <w:proofErr w:type="gramStart"/>
       <w:r>
+        <w:rPr>
+          <w:lang w:val="en-US"/>
+        </w:rPr>
         <w:t>html(</w:t>
       </w:r>
       <w:proofErr w:type="gramEnd"/>
       <w:r>
-        <w:t>'Обновляем данные из базы подождите немного..');</w:t>
-      </w:r>
-    </w:p>
-    <w:p>
-      <w:pPr>
-        <w:rPr>
-          <w:lang w:val="en-US"/>
-        </w:rPr>
-      </w:pPr>
-      <w:r>
+        <w:rPr>
+          <w:lang w:val="en-US"/>
+        </w:rPr>
+        <w:t>'</w:t>
+      </w:r>
+      <w:r>
+        <w:t>Обновляем</w:t>
+      </w:r>
+      <w:r>
+        <w:rPr>
+          <w:lang w:val="en-US"/>
+        </w:rPr>
+        <w:t xml:space="preserve"> </w:t>
+      </w:r>
+      <w:r>
+        <w:t>данные</w:t>
+      </w:r>
+      <w:r>
+        <w:rPr>
+          <w:lang w:val="en-US"/>
+        </w:rPr>
+        <w:t xml:space="preserve"> </w:t>
+      </w:r>
+      <w:r>
+        <w:t>из</w:t>
+      </w:r>
+      <w:r>
+        <w:rPr>
+          <w:lang w:val="en-US"/>
+        </w:rPr>
+        <w:t xml:space="preserve"> </w:t>
+      </w:r>
+      <w:r>
+        <w:t>базы</w:t>
+      </w:r>
+      <w:r>
+        <w:rPr>
+          <w:lang w:val="en-US"/>
+        </w:rPr>
+        <w:t xml:space="preserve"> </w:t>
+      </w:r>
+      <w:r>
+        <w:t>подождите</w:t>
+      </w:r>
+      <w:r>
+        <w:rPr>
+          <w:lang w:val="en-US"/>
+        </w:rPr>
+        <w:t xml:space="preserve"> </w:t>
+      </w:r>
+      <w:r>
+        <w:t>немного</w:t>
+      </w:r>
+      <w:r>
+        <w:rPr>
+          <w:lang w:val="en-US"/>
+        </w:rPr>
+        <w:t>..');</w:t>
+      </w:r>
+    </w:p>
+    <w:p>
+      <w:pPr>
+        <w:rPr>
+          <w:lang w:val="en-US"/>
+        </w:rPr>
+      </w:pPr>
+      <w:r>
+        <w:rPr>
+          <w:lang w:val="en-US"/>
+        </w:rPr>
         <w:t xml:space="preserve">    </w:t>
       </w:r>
       <w:proofErr w:type="gramStart"/>
@@ -359,6 +430,1093 @@
           <w:lang w:val="en-US"/>
         </w:rPr>
         <w:t xml:space="preserve">        success: function (show) {</w:t>
+      </w:r>
+    </w:p>
+    <w:p>
+      <w:pPr>
+        <w:rPr>
+          <w:lang w:val="en-US"/>
+        </w:rPr>
+      </w:pPr>
+      <w:r>
+        <w:rPr>
+          <w:lang w:val="en-US"/>
+        </w:rPr>
+        <w:t xml:space="preserve">            $("#rup").html(show);</w:t>
+      </w:r>
+    </w:p>
+    <w:p>
+      <w:pPr>
+        <w:rPr>
+          <w:lang w:val="en-US"/>
+        </w:rPr>
+      </w:pPr>
+      <w:r>
+        <w:rPr>
+          <w:lang w:val="en-US"/>
+        </w:rPr>
+        <w:t xml:space="preserve">            $('#myModal3'</w:t>
+      </w:r>
+      <w:proofErr w:type="gramStart"/>
+      <w:r>
+        <w:rPr>
+          <w:lang w:val="en-US"/>
+        </w:rPr>
+        <w:t>).modal</w:t>
+      </w:r>
+      <w:proofErr w:type="gramEnd"/>
+      <w:r>
+        <w:rPr>
+          <w:lang w:val="en-US"/>
+        </w:rPr>
+        <w:t>('show');</w:t>
+      </w:r>
+    </w:p>
+    <w:p>
+      <w:pPr>
+        <w:rPr>
+          <w:lang w:val="en-US"/>
+        </w:rPr>
+      </w:pPr>
+      <w:r>
+        <w:rPr>
+          <w:lang w:val="en-US"/>
+        </w:rPr>
+        <w:t xml:space="preserve">        }</w:t>
+      </w:r>
+    </w:p>
+    <w:p>
+      <w:pPr>
+        <w:rPr>
+          <w:lang w:val="en-US"/>
+        </w:rPr>
+      </w:pPr>
+      <w:r>
+        <w:rPr>
+          <w:lang w:val="en-US"/>
+        </w:rPr>
+        <w:t xml:space="preserve">    });</w:t>
+      </w:r>
+    </w:p>
+    <w:p>
+      <w:pPr>
+        <w:rPr>
+          <w:lang w:val="en-US"/>
+        </w:rPr>
+      </w:pPr>
+      <w:r>
+        <w:rPr>
+          <w:lang w:val="en-US"/>
+        </w:rPr>
+        <w:t>}</w:t>
+      </w:r>
+    </w:p>
+    <w:p>
+      <w:pPr>
+        <w:rPr>
+          <w:lang w:val="en-US"/>
+        </w:rPr>
+      </w:pPr>
+      <w:r>
+        <w:rPr>
+          <w:lang w:val="en-US"/>
+        </w:rPr>
+        <w:t xml:space="preserve">function </w:t>
+      </w:r>
+      <w:proofErr w:type="gramStart"/>
+      <w:r>
+        <w:rPr>
+          <w:lang w:val="en-US"/>
+        </w:rPr>
+        <w:t>hideplan(</w:t>
+      </w:r>
+      <w:proofErr w:type="gramEnd"/>
+      <w:r>
+        <w:rPr>
+          <w:lang w:val="en-US"/>
+        </w:rPr>
+        <w:t>)</w:t>
+      </w:r>
+    </w:p>
+    <w:p>
+      <w:pPr>
+        <w:rPr>
+          <w:lang w:val="en-US"/>
+        </w:rPr>
+      </w:pPr>
+      <w:r>
+        <w:rPr>
+          <w:lang w:val="en-US"/>
+        </w:rPr>
+        <w:t>{</w:t>
+      </w:r>
+    </w:p>
+    <w:p>
+      <w:pPr>
+        <w:rPr>
+          <w:lang w:val="en-US"/>
+        </w:rPr>
+      </w:pPr>
+      <w:r>
+        <w:rPr>
+          <w:lang w:val="en-US"/>
+        </w:rPr>
+        <w:t xml:space="preserve">    if ($("#plan").css('display') === 'none')</w:t>
+      </w:r>
+    </w:p>
+    <w:p>
+      <w:pPr>
+        <w:rPr>
+          <w:lang w:val="en-US"/>
+        </w:rPr>
+      </w:pPr>
+      <w:r>
+        <w:rPr>
+          <w:lang w:val="en-US"/>
+        </w:rPr>
+        <w:t xml:space="preserve">    {</w:t>
+      </w:r>
+    </w:p>
+    <w:p>
+      <w:pPr>
+        <w:rPr>
+          <w:lang w:val="en-US"/>
+        </w:rPr>
+      </w:pPr>
+      <w:r>
+        <w:rPr>
+          <w:lang w:val="en-US"/>
+        </w:rPr>
+        <w:t xml:space="preserve">        $("#plan"</w:t>
+      </w:r>
+      <w:proofErr w:type="gramStart"/>
+      <w:r>
+        <w:rPr>
+          <w:lang w:val="en-US"/>
+        </w:rPr>
+        <w:t>).show</w:t>
+      </w:r>
+      <w:proofErr w:type="gramEnd"/>
+      <w:r>
+        <w:rPr>
+          <w:lang w:val="en-US"/>
+        </w:rPr>
+        <w:t>();</w:t>
+      </w:r>
+    </w:p>
+    <w:p>
+      <w:pPr>
+        <w:rPr>
+          <w:lang w:val="en-US"/>
+        </w:rPr>
+      </w:pPr>
+      <w:r>
+        <w:rPr>
+          <w:lang w:val="en-US"/>
+        </w:rPr>
+        <w:lastRenderedPageBreak/>
+        <w:t xml:space="preserve">    } else</w:t>
+      </w:r>
+    </w:p>
+    <w:p>
+      <w:pPr>
+        <w:rPr>
+          <w:lang w:val="en-US"/>
+        </w:rPr>
+      </w:pPr>
+      <w:r>
+        <w:rPr>
+          <w:lang w:val="en-US"/>
+        </w:rPr>
+        <w:t xml:space="preserve">    {</w:t>
+      </w:r>
+    </w:p>
+    <w:p>
+      <w:pPr>
+        <w:rPr>
+          <w:lang w:val="en-US"/>
+        </w:rPr>
+      </w:pPr>
+      <w:r>
+        <w:rPr>
+          <w:lang w:val="en-US"/>
+        </w:rPr>
+        <w:t xml:space="preserve">        $("#plan"</w:t>
+      </w:r>
+      <w:proofErr w:type="gramStart"/>
+      <w:r>
+        <w:rPr>
+          <w:lang w:val="en-US"/>
+        </w:rPr>
+        <w:t>).hide</w:t>
+      </w:r>
+      <w:proofErr w:type="gramEnd"/>
+      <w:r>
+        <w:rPr>
+          <w:lang w:val="en-US"/>
+        </w:rPr>
+        <w:t>();</w:t>
+      </w:r>
+    </w:p>
+    <w:p>
+      <w:pPr>
+        <w:rPr>
+          <w:lang w:val="en-US"/>
+        </w:rPr>
+      </w:pPr>
+      <w:r>
+        <w:rPr>
+          <w:lang w:val="en-US"/>
+        </w:rPr>
+        <w:t xml:space="preserve">    }</w:t>
+      </w:r>
+    </w:p>
+    <w:p>
+      <w:pPr>
+        <w:rPr>
+          <w:lang w:val="en-US"/>
+        </w:rPr>
+      </w:pPr>
+      <w:r>
+        <w:rPr>
+          <w:lang w:val="en-US"/>
+        </w:rPr>
+        <w:t>}</w:t>
+      </w:r>
+    </w:p>
+    <w:p>
+      <w:pPr>
+        <w:rPr>
+          <w:lang w:val="en-US"/>
+        </w:rPr>
+      </w:pPr>
+      <w:r>
+        <w:rPr>
+          <w:lang w:val="en-US"/>
+        </w:rPr>
+        <w:t>function aboutgroup(id)</w:t>
+      </w:r>
+    </w:p>
+    <w:p>
+      <w:pPr>
+        <w:rPr>
+          <w:lang w:val="en-US"/>
+        </w:rPr>
+      </w:pPr>
+      <w:r>
+        <w:rPr>
+          <w:lang w:val="en-US"/>
+        </w:rPr>
+        <w:t>{</w:t>
+      </w:r>
+    </w:p>
+    <w:p>
+      <w:pPr>
+        <w:rPr>
+          <w:lang w:val="en-US"/>
+        </w:rPr>
+      </w:pPr>
+      <w:r>
+        <w:rPr>
+          <w:lang w:val="en-US"/>
+        </w:rPr>
+        <w:t xml:space="preserve">    console.log(id);</w:t>
+      </w:r>
+    </w:p>
+    <w:p>
+      <w:pPr>
+        <w:rPr>
+          <w:lang w:val="en-US"/>
+        </w:rPr>
+      </w:pPr>
+      <w:r>
+        <w:rPr>
+          <w:lang w:val="en-US"/>
+        </w:rPr>
+        <w:t xml:space="preserve">    </w:t>
+      </w:r>
+      <w:proofErr w:type="gramStart"/>
+      <w:r>
+        <w:rPr>
+          <w:lang w:val="en-US"/>
+        </w:rPr>
+        <w:t>$.ajax</w:t>
+      </w:r>
+      <w:proofErr w:type="gramEnd"/>
+      <w:r>
+        <w:rPr>
+          <w:lang w:val="en-US"/>
+        </w:rPr>
+        <w:t>({</w:t>
+      </w:r>
+    </w:p>
+    <w:p>
+      <w:pPr>
+        <w:rPr>
+          <w:lang w:val="en-US"/>
+        </w:rPr>
+      </w:pPr>
+      <w:r>
+        <w:rPr>
+          <w:lang w:val="en-US"/>
+        </w:rPr>
+        <w:t xml:space="preserve">        type: "POST",</w:t>
+      </w:r>
+    </w:p>
+    <w:p>
+      <w:pPr>
+        <w:rPr>
+          <w:lang w:val="en-US"/>
+        </w:rPr>
+      </w:pPr>
+      <w:r>
+        <w:rPr>
+          <w:lang w:val="en-US"/>
+        </w:rPr>
+        <w:t xml:space="preserve">        url: "ajax.php",</w:t>
+      </w:r>
+    </w:p>
+    <w:p>
+      <w:pPr>
+        <w:rPr>
+          <w:lang w:val="en-US"/>
+        </w:rPr>
+      </w:pPr>
+      <w:r>
+        <w:rPr>
+          <w:lang w:val="en-US"/>
+        </w:rPr>
+        <w:t xml:space="preserve">        data: {action: 'aboutgroup', id: id},</w:t>
+      </w:r>
+    </w:p>
+    <w:p>
+      <w:pPr>
+        <w:rPr>
+          <w:lang w:val="en-US"/>
+        </w:rPr>
+      </w:pPr>
+      <w:r>
+        <w:rPr>
+          <w:lang w:val="en-US"/>
+        </w:rPr>
+        <w:t xml:space="preserve">        cache: false,</w:t>
+      </w:r>
+    </w:p>
+    <w:p>
+      <w:pPr>
+        <w:rPr>
+          <w:lang w:val="en-US"/>
+        </w:rPr>
+      </w:pPr>
+      <w:r>
+        <w:rPr>
+          <w:lang w:val="en-US"/>
+        </w:rPr>
+        <w:t xml:space="preserve">        success: function (show) {</w:t>
+      </w:r>
+    </w:p>
+    <w:p>
+      <w:pPr>
+        <w:rPr>
+          <w:lang w:val="en-US"/>
+        </w:rPr>
+      </w:pPr>
+      <w:r>
+        <w:rPr>
+          <w:lang w:val="en-US"/>
+        </w:rPr>
+        <w:t xml:space="preserve">            $("#rup").html(show);</w:t>
+      </w:r>
+    </w:p>
+    <w:p>
+      <w:pPr>
+        <w:rPr>
+          <w:lang w:val="en-US"/>
+        </w:rPr>
+      </w:pPr>
+      <w:r>
+        <w:rPr>
+          <w:lang w:val="en-US"/>
+        </w:rPr>
+        <w:t xml:space="preserve">            $('#myModal3'</w:t>
+      </w:r>
+      <w:proofErr w:type="gramStart"/>
+      <w:r>
+        <w:rPr>
+          <w:lang w:val="en-US"/>
+        </w:rPr>
+        <w:t>).modal</w:t>
+      </w:r>
+      <w:proofErr w:type="gramEnd"/>
+      <w:r>
+        <w:rPr>
+          <w:lang w:val="en-US"/>
+        </w:rPr>
+        <w:t>('show');</w:t>
+      </w:r>
+    </w:p>
+    <w:p>
+      <w:pPr>
+        <w:rPr>
+          <w:lang w:val="en-US"/>
+        </w:rPr>
+      </w:pPr>
+      <w:r>
+        <w:rPr>
+          <w:lang w:val="en-US"/>
+        </w:rPr>
+        <w:t xml:space="preserve">        }</w:t>
+      </w:r>
+    </w:p>
+    <w:p>
+      <w:pPr>
+        <w:rPr>
+          <w:lang w:val="en-US"/>
+        </w:rPr>
+      </w:pPr>
+      <w:r>
+        <w:rPr>
+          <w:lang w:val="en-US"/>
+        </w:rPr>
+        <w:t xml:space="preserve">    });</w:t>
+      </w:r>
+    </w:p>
+    <w:p>
+      <w:pPr>
+        <w:rPr>
+          <w:lang w:val="en-US"/>
+        </w:rPr>
+      </w:pPr>
+      <w:r>
+        <w:rPr>
+          <w:lang w:val="en-US"/>
+        </w:rPr>
+        <w:t>}</w:t>
+      </w:r>
+    </w:p>
+    <w:p>
+      <w:pPr>
+        <w:rPr>
+          <w:lang w:val="en-US"/>
+        </w:rPr>
+      </w:pPr>
+      <w:r>
+        <w:rPr>
+          <w:lang w:val="en-US"/>
+        </w:rPr>
+        <w:t xml:space="preserve">function </w:t>
+      </w:r>
+      <w:proofErr w:type="gramStart"/>
+      <w:r>
+        <w:rPr>
+          <w:lang w:val="en-US"/>
+        </w:rPr>
+        <w:t>msgwait(</w:t>
+      </w:r>
+      <w:proofErr w:type="gramEnd"/>
+      <w:r>
+        <w:rPr>
+          <w:lang w:val="en-US"/>
+        </w:rPr>
+        <w:t>)</w:t>
+      </w:r>
+    </w:p>
+    <w:p>
+      <w:pPr>
+        <w:rPr>
+          <w:lang w:val="en-US"/>
+        </w:rPr>
+      </w:pPr>
+      <w:r>
+        <w:rPr>
+          <w:lang w:val="en-US"/>
+        </w:rPr>
+        <w:t>{</w:t>
+      </w:r>
+    </w:p>
+    <w:p>
+      <w:pPr>
+        <w:rPr>
+          <w:lang w:val="en-US"/>
+        </w:rPr>
+      </w:pPr>
+      <w:r>
+        <w:rPr>
+          <w:lang w:val="en-US"/>
+        </w:rPr>
+        <w:t xml:space="preserve">    $("#rup").</w:t>
+      </w:r>
+      <w:proofErr w:type="gramStart"/>
+      <w:r>
+        <w:rPr>
+          <w:lang w:val="en-US"/>
+        </w:rPr>
+        <w:t>html(</w:t>
+      </w:r>
+      <w:proofErr w:type="gramEnd"/>
+      <w:r>
+        <w:rPr>
+          <w:lang w:val="en-US"/>
+        </w:rPr>
+        <w:t>'</w:t>
+      </w:r>
+      <w:r>
+        <w:t>Подождите</w:t>
+      </w:r>
+      <w:r>
+        <w:rPr>
+          <w:lang w:val="en-US"/>
+        </w:rPr>
+        <w:t>..');</w:t>
+      </w:r>
+    </w:p>
+    <w:p>
+      <w:pPr>
+        <w:rPr>
+          <w:lang w:val="en-US"/>
+        </w:rPr>
+      </w:pPr>
+      <w:r>
+        <w:rPr>
+          <w:lang w:val="en-US"/>
+        </w:rPr>
+        <w:t xml:space="preserve">    $("#rup2").</w:t>
+      </w:r>
+      <w:proofErr w:type="gramStart"/>
+      <w:r>
+        <w:rPr>
+          <w:lang w:val="en-US"/>
+        </w:rPr>
+        <w:t>html(</w:t>
+      </w:r>
+      <w:proofErr w:type="gramEnd"/>
+      <w:r>
+        <w:rPr>
+          <w:lang w:val="en-US"/>
+        </w:rPr>
+        <w:t>'</w:t>
+      </w:r>
+      <w:r>
+        <w:t>Подождите</w:t>
+      </w:r>
+      <w:r>
+        <w:rPr>
+          <w:lang w:val="en-US"/>
+        </w:rPr>
+        <w:t>..');</w:t>
+      </w:r>
+    </w:p>
+    <w:p>
+      <w:pPr>
+        <w:rPr>
+          <w:lang w:val="en-US"/>
+        </w:rPr>
+      </w:pPr>
+      <w:r>
+        <w:rPr>
+          <w:lang w:val="en-US"/>
+        </w:rPr>
+        <w:t>}</w:t>
+      </w:r>
+    </w:p>
+    <w:p>
+      <w:pPr>
+        <w:rPr>
+          <w:lang w:val="en-US"/>
+        </w:rPr>
+      </w:pPr>
+      <w:r>
+        <w:rPr>
+          <w:lang w:val="en-US"/>
+        </w:rPr>
+        <w:t xml:space="preserve">function </w:t>
+      </w:r>
+      <w:proofErr w:type="gramStart"/>
+      <w:r>
+        <w:rPr>
+          <w:lang w:val="en-US"/>
+        </w:rPr>
+        <w:t>statistic(</w:t>
+      </w:r>
+      <w:proofErr w:type="gramEnd"/>
+      <w:r>
+        <w:rPr>
+          <w:lang w:val="en-US"/>
+        </w:rPr>
+        <w:t>)</w:t>
+      </w:r>
+    </w:p>
+    <w:p>
+      <w:pPr>
+        <w:rPr>
+          <w:lang w:val="en-US"/>
+        </w:rPr>
+      </w:pPr>
+      <w:r>
+        <w:rPr>
+          <w:lang w:val="en-US"/>
+        </w:rPr>
+        <w:t>{</w:t>
+      </w:r>
+    </w:p>
+    <w:p>
+      <w:pPr>
+        <w:rPr>
+          <w:lang w:val="en-US"/>
+        </w:rPr>
+      </w:pPr>
+      <w:r>
+        <w:rPr>
+          <w:lang w:val="en-US"/>
+        </w:rPr>
+        <w:t xml:space="preserve">    </w:t>
+      </w:r>
+      <w:proofErr w:type="gramStart"/>
+      <w:r>
+        <w:rPr>
+          <w:lang w:val="en-US"/>
+        </w:rPr>
+        <w:t>msgwait(</w:t>
+      </w:r>
+      <w:proofErr w:type="gramEnd"/>
+      <w:r>
+        <w:rPr>
+          <w:lang w:val="en-US"/>
+        </w:rPr>
+        <w:t>);</w:t>
+      </w:r>
+    </w:p>
+    <w:p>
+      <w:pPr>
+        <w:rPr>
+          <w:lang w:val="en-US"/>
+        </w:rPr>
+      </w:pPr>
+      <w:r>
+        <w:rPr>
+          <w:lang w:val="en-US"/>
+        </w:rPr>
+        <w:t xml:space="preserve">    var semestr = $('select[name="semestr"]'</w:t>
+      </w:r>
+      <w:proofErr w:type="gramStart"/>
+      <w:r>
+        <w:rPr>
+          <w:lang w:val="en-US"/>
+        </w:rPr>
+        <w:t>).val</w:t>
+      </w:r>
+      <w:proofErr w:type="gramEnd"/>
+      <w:r>
+        <w:rPr>
+          <w:lang w:val="en-US"/>
+        </w:rPr>
+        <w:t>();</w:t>
+      </w:r>
+    </w:p>
+    <w:p>
+      <w:pPr>
+        <w:rPr>
+          <w:lang w:val="en-US"/>
+        </w:rPr>
+      </w:pPr>
+      <w:r>
+        <w:rPr>
+          <w:lang w:val="en-US"/>
+        </w:rPr>
+        <w:t xml:space="preserve">    var year = $('select[name="year"]'</w:t>
+      </w:r>
+      <w:proofErr w:type="gramStart"/>
+      <w:r>
+        <w:rPr>
+          <w:lang w:val="en-US"/>
+        </w:rPr>
+        <w:t>).val</w:t>
+      </w:r>
+      <w:proofErr w:type="gramEnd"/>
+      <w:r>
+        <w:rPr>
+          <w:lang w:val="en-US"/>
+        </w:rPr>
+        <w:t>();</w:t>
+      </w:r>
+    </w:p>
+    <w:p>
+      <w:pPr>
+        <w:rPr>
+          <w:lang w:val="en-US"/>
+        </w:rPr>
+      </w:pPr>
+      <w:r>
+        <w:rPr>
+          <w:lang w:val="en-US"/>
+        </w:rPr>
+        <w:t xml:space="preserve">    var fac = $('input[name="fac"]'</w:t>
+      </w:r>
+      <w:proofErr w:type="gramStart"/>
+      <w:r>
+        <w:rPr>
+          <w:lang w:val="en-US"/>
+        </w:rPr>
+        <w:t>).val</w:t>
+      </w:r>
+      <w:proofErr w:type="gramEnd"/>
+      <w:r>
+        <w:rPr>
+          <w:lang w:val="en-US"/>
+        </w:rPr>
+        <w:t>();</w:t>
+      </w:r>
+    </w:p>
+    <w:p>
+      <w:pPr>
+        <w:rPr>
+          <w:lang w:val="en-US"/>
+        </w:rPr>
+      </w:pPr>
+      <w:r>
+        <w:rPr>
+          <w:lang w:val="en-US"/>
+        </w:rPr>
+        <w:t xml:space="preserve">    </w:t>
+      </w:r>
+      <w:proofErr w:type="gramStart"/>
+      <w:r>
+        <w:rPr>
+          <w:lang w:val="en-US"/>
+        </w:rPr>
+        <w:t>$.ajax</w:t>
+      </w:r>
+      <w:proofErr w:type="gramEnd"/>
+      <w:r>
+        <w:rPr>
+          <w:lang w:val="en-US"/>
+        </w:rPr>
+        <w:t>({</w:t>
+      </w:r>
+    </w:p>
+    <w:p>
+      <w:pPr>
+        <w:rPr>
+          <w:lang w:val="en-US"/>
+        </w:rPr>
+      </w:pPr>
+      <w:r>
+        <w:rPr>
+          <w:lang w:val="en-US"/>
+        </w:rPr>
+        <w:t xml:space="preserve">        type: "POST",</w:t>
+      </w:r>
+    </w:p>
+    <w:p>
+      <w:pPr>
+        <w:rPr>
+          <w:lang w:val="en-US"/>
+        </w:rPr>
+      </w:pPr>
+      <w:r>
+        <w:rPr>
+          <w:lang w:val="en-US"/>
+        </w:rPr>
+        <w:lastRenderedPageBreak/>
+        <w:t xml:space="preserve">        url: "ajax.php",</w:t>
+      </w:r>
+    </w:p>
+    <w:p>
+      <w:pPr>
+        <w:rPr>
+          <w:lang w:val="en-US"/>
+        </w:rPr>
+      </w:pPr>
+      <w:r>
+        <w:rPr>
+          <w:lang w:val="en-US"/>
+        </w:rPr>
+        <w:t xml:space="preserve">        data: {action: 'statistic', id: 1, semestr: semestr, year: year, fac: fac},</w:t>
+      </w:r>
+    </w:p>
+    <w:p>
+      <w:pPr>
+        <w:rPr>
+          <w:lang w:val="en-US"/>
+        </w:rPr>
+      </w:pPr>
+      <w:r>
+        <w:rPr>
+          <w:lang w:val="en-US"/>
+        </w:rPr>
+        <w:t xml:space="preserve">        cache: false,</w:t>
+      </w:r>
+    </w:p>
+    <w:p>
+      <w:pPr>
+        <w:rPr>
+          <w:lang w:val="en-US"/>
+        </w:rPr>
+      </w:pPr>
+      <w:r>
+        <w:rPr>
+          <w:lang w:val="en-US"/>
+        </w:rPr>
+        <w:t xml:space="preserve">        success: function (show) {</w:t>
+      </w:r>
+    </w:p>
+    <w:p>
+      <w:pPr>
+        <w:rPr>
+          <w:lang w:val="en-US"/>
+        </w:rPr>
+      </w:pPr>
+      <w:r>
+        <w:rPr>
+          <w:lang w:val="en-US"/>
+        </w:rPr>
+        <w:t xml:space="preserve">            $("#rup").html(show);</w:t>
+      </w:r>
+    </w:p>
+    <w:p>
+      <w:pPr>
+        <w:rPr>
+          <w:lang w:val="en-US"/>
+        </w:rPr>
+      </w:pPr>
+      <w:r>
+        <w:rPr>
+          <w:lang w:val="en-US"/>
+        </w:rPr>
+        <w:t xml:space="preserve">        }</w:t>
+      </w:r>
+    </w:p>
+    <w:p>
+      <w:pPr>
+        <w:rPr>
+          <w:lang w:val="en-US"/>
+        </w:rPr>
+      </w:pPr>
+      <w:r>
+        <w:rPr>
+          <w:lang w:val="en-US"/>
+        </w:rPr>
+        <w:t xml:space="preserve">    });</w:t>
+      </w:r>
+    </w:p>
+    <w:p>
+      <w:pPr>
+        <w:rPr>
+          <w:lang w:val="en-US"/>
+        </w:rPr>
+      </w:pPr>
+      <w:r>
+        <w:rPr>
+          <w:lang w:val="en-US"/>
+        </w:rPr>
+        <w:t>}</w:t>
+      </w:r>
+    </w:p>
+    <w:p>
+      <w:pPr>
+        <w:rPr>
+          <w:lang w:val="en-US"/>
+        </w:rPr>
+      </w:pPr>
+      <w:r>
+        <w:rPr>
+          <w:lang w:val="en-US"/>
+        </w:rPr>
+        <w:t xml:space="preserve">function </w:t>
+      </w:r>
+      <w:proofErr w:type="gramStart"/>
+      <w:r>
+        <w:rPr>
+          <w:lang w:val="en-US"/>
+        </w:rPr>
+        <w:t>Clear(</w:t>
+      </w:r>
+      <w:proofErr w:type="gramEnd"/>
+      <w:r>
+        <w:rPr>
+          <w:lang w:val="en-US"/>
+        </w:rPr>
+        <w:t>)</w:t>
+      </w:r>
+    </w:p>
+    <w:p>
+      <w:pPr>
+        <w:rPr>
+          <w:lang w:val="en-US"/>
+        </w:rPr>
+      </w:pPr>
+      <w:r>
+        <w:rPr>
+          <w:lang w:val="en-US"/>
+        </w:rPr>
+        <w:t>{</w:t>
+      </w:r>
+    </w:p>
+    <w:p>
+      <w:pPr>
+        <w:rPr>
+          <w:lang w:val="en-US"/>
+        </w:rPr>
+      </w:pPr>
+      <w:r>
+        <w:rPr>
+          <w:lang w:val="en-US"/>
+        </w:rPr>
+        <w:t xml:space="preserve">    var data = $('input[name="data"]'</w:t>
+      </w:r>
+      <w:proofErr w:type="gramStart"/>
+      <w:r>
+        <w:rPr>
+          <w:lang w:val="en-US"/>
+        </w:rPr>
+        <w:t>).val</w:t>
+      </w:r>
+      <w:proofErr w:type="gramEnd"/>
+      <w:r>
+        <w:rPr>
+          <w:lang w:val="en-US"/>
+        </w:rPr>
+        <w:t>();</w:t>
+      </w:r>
+    </w:p>
+    <w:p>
+      <w:pPr>
+        <w:rPr>
+          <w:lang w:val="en-US"/>
+        </w:rPr>
+      </w:pPr>
+      <w:r>
+        <w:rPr>
+          <w:lang w:val="en-US"/>
+        </w:rPr>
+        <w:t xml:space="preserve">    var fac = $('input[name="fac"]'</w:t>
+      </w:r>
+      <w:proofErr w:type="gramStart"/>
+      <w:r>
+        <w:rPr>
+          <w:lang w:val="en-US"/>
+        </w:rPr>
+        <w:t>).val</w:t>
+      </w:r>
+      <w:proofErr w:type="gramEnd"/>
+      <w:r>
+        <w:rPr>
+          <w:lang w:val="en-US"/>
+        </w:rPr>
+        <w:t>();</w:t>
+      </w:r>
+    </w:p>
+    <w:p>
+      <w:pPr>
+        <w:rPr>
+          <w:lang w:val="en-US"/>
+        </w:rPr>
+      </w:pPr>
+      <w:r>
+        <w:rPr>
+          <w:lang w:val="en-US"/>
+        </w:rPr>
+        <w:t xml:space="preserve">    </w:t>
+      </w:r>
+      <w:proofErr w:type="gramStart"/>
+      <w:r>
+        <w:rPr>
+          <w:lang w:val="en-US"/>
+        </w:rPr>
+        <w:t>$.ajax</w:t>
+      </w:r>
+      <w:proofErr w:type="gramEnd"/>
+      <w:r>
+        <w:rPr>
+          <w:lang w:val="en-US"/>
+        </w:rPr>
+        <w:t>({</w:t>
+      </w:r>
+    </w:p>
+    <w:p>
+      <w:pPr>
+        <w:rPr>
+          <w:lang w:val="en-US"/>
+        </w:rPr>
+      </w:pPr>
+      <w:r>
+        <w:rPr>
+          <w:lang w:val="en-US"/>
+        </w:rPr>
+        <w:t xml:space="preserve">        type: "POST",</w:t>
+      </w:r>
+    </w:p>
+    <w:p>
+      <w:pPr>
+        <w:rPr>
+          <w:lang w:val="en-US"/>
+        </w:rPr>
+      </w:pPr>
+      <w:r>
+        <w:rPr>
+          <w:lang w:val="en-US"/>
+        </w:rPr>
+        <w:t xml:space="preserve">        url: "ajax.php",</w:t>
+      </w:r>
+    </w:p>
+    <w:p>
+      <w:pPr>
+        <w:rPr>
+          <w:lang w:val="en-US"/>
+        </w:rPr>
+      </w:pPr>
+      <w:r>
+        <w:rPr>
+          <w:lang w:val="en-US"/>
+        </w:rPr>
+        <w:t xml:space="preserve">        data: {action: 'clear', id: 1, full: data, fac: fac},</w:t>
+      </w:r>
+    </w:p>
+    <w:p>
+      <w:pPr>
+        <w:rPr>
+          <w:lang w:val="en-US"/>
+        </w:rPr>
+      </w:pPr>
+      <w:r>
+        <w:rPr>
+          <w:lang w:val="en-US"/>
+        </w:rPr>
+        <w:t xml:space="preserve">        cache: false,</w:t>
+      </w:r>
+    </w:p>
+    <w:p>
+      <w:pPr>
+        <w:rPr>
+          <w:lang w:val="en-US"/>
+        </w:rPr>
+      </w:pPr>
+      <w:r>
+        <w:rPr>
+          <w:lang w:val="en-US"/>
+        </w:rPr>
+        <w:t xml:space="preserve">        success: function (show) {</w:t>
+      </w:r>
+    </w:p>
+    <w:p>
+      <w:pPr>
+        <w:rPr>
+          <w:lang w:val="en-US"/>
+        </w:rPr>
+      </w:pPr>
+      <w:r>
+        <w:rPr>
+          <w:lang w:val="en-US"/>
+        </w:rPr>
+        <w:t xml:space="preserve">            $("#rup2").html(show);</w:t>
+      </w:r>
+    </w:p>
+    <w:p>
+      <w:r>
+        <w:rPr>
+          <w:lang w:val="en-US"/>
+        </w:rPr>
+        <w:t xml:space="preserve">        }</w:t>
       </w:r>
       <w:bookmarkStart w:id="0" w:name="_GoBack"/>
       <w:bookmarkEnd w:id="0"/>
@@ -373,1098 +1531,6 @@
         <w:rPr>
           <w:lang w:val="en-US"/>
         </w:rPr>
-        <w:t xml:space="preserve">            $("#rup").html(show);</w:t>
-      </w:r>
-    </w:p>
-    <w:p>
-      <w:pPr>
-        <w:rPr>
-          <w:lang w:val="en-US"/>
-        </w:rPr>
-      </w:pPr>
-      <w:r>
-        <w:rPr>
-          <w:lang w:val="en-US"/>
-        </w:rPr>
-        <w:t xml:space="preserve">            $('#myModal3'</w:t>
-      </w:r>
-      <w:proofErr w:type="gramStart"/>
-      <w:r>
-        <w:rPr>
-          <w:lang w:val="en-US"/>
-        </w:rPr>
-        <w:t>).modal</w:t>
-      </w:r>
-      <w:proofErr w:type="gramEnd"/>
-      <w:r>
-        <w:rPr>
-          <w:lang w:val="en-US"/>
-        </w:rPr>
-        <w:t>('show');</w:t>
-      </w:r>
-    </w:p>
-    <w:p>
-      <w:pPr>
-        <w:rPr>
-          <w:lang w:val="en-US"/>
-        </w:rPr>
-      </w:pPr>
-      <w:r>
-        <w:rPr>
-          <w:lang w:val="en-US"/>
-        </w:rPr>
-        <w:t xml:space="preserve">        }</w:t>
-      </w:r>
-    </w:p>
-    <w:p>
-      <w:pPr>
-        <w:rPr>
-          <w:lang w:val="en-US"/>
-        </w:rPr>
-      </w:pPr>
-      <w:r>
-        <w:rPr>
-          <w:lang w:val="en-US"/>
-        </w:rPr>
-        <w:t xml:space="preserve">    });</w:t>
-      </w:r>
-    </w:p>
-    <w:p>
-      <w:pPr>
-        <w:rPr>
-          <w:lang w:val="en-US"/>
-        </w:rPr>
-      </w:pPr>
-      <w:r>
-        <w:rPr>
-          <w:lang w:val="en-US"/>
-        </w:rPr>
-        <w:t>}</w:t>
-      </w:r>
-    </w:p>
-    <w:p>
-      <w:pPr>
-        <w:rPr>
-          <w:lang w:val="en-US"/>
-        </w:rPr>
-      </w:pPr>
-      <w:r>
-        <w:rPr>
-          <w:lang w:val="en-US"/>
-        </w:rPr>
-        <w:t xml:space="preserve">function </w:t>
-      </w:r>
-      <w:proofErr w:type="gramStart"/>
-      <w:r>
-        <w:rPr>
-          <w:lang w:val="en-US"/>
-        </w:rPr>
-        <w:t>hideplan(</w:t>
-      </w:r>
-      <w:proofErr w:type="gramEnd"/>
-      <w:r>
-        <w:rPr>
-          <w:lang w:val="en-US"/>
-        </w:rPr>
-        <w:t>)</w:t>
-      </w:r>
-    </w:p>
-    <w:p>
-      <w:pPr>
-        <w:rPr>
-          <w:lang w:val="en-US"/>
-        </w:rPr>
-      </w:pPr>
-      <w:r>
-        <w:rPr>
-          <w:lang w:val="en-US"/>
-        </w:rPr>
-        <w:t>{</w:t>
-      </w:r>
-    </w:p>
-    <w:p>
-      <w:pPr>
-        <w:rPr>
-          <w:lang w:val="en-US"/>
-        </w:rPr>
-      </w:pPr>
-      <w:r>
-        <w:rPr>
-          <w:lang w:val="en-US"/>
-        </w:rPr>
-        <w:t xml:space="preserve">    if ($("#plan").css('display') === 'none')</w:t>
-      </w:r>
-    </w:p>
-    <w:p>
-      <w:pPr>
-        <w:rPr>
-          <w:lang w:val="en-US"/>
-        </w:rPr>
-      </w:pPr>
-      <w:r>
-        <w:rPr>
-          <w:lang w:val="en-US"/>
-        </w:rPr>
-        <w:t xml:space="preserve">    {</w:t>
-      </w:r>
-    </w:p>
-    <w:p>
-      <w:pPr>
-        <w:rPr>
-          <w:lang w:val="en-US"/>
-        </w:rPr>
-      </w:pPr>
-      <w:r>
-        <w:rPr>
-          <w:lang w:val="en-US"/>
-        </w:rPr>
-        <w:t xml:space="preserve">        $("#plan"</w:t>
-      </w:r>
-      <w:proofErr w:type="gramStart"/>
-      <w:r>
-        <w:rPr>
-          <w:lang w:val="en-US"/>
-        </w:rPr>
-        <w:t>).show</w:t>
-      </w:r>
-      <w:proofErr w:type="gramEnd"/>
-      <w:r>
-        <w:rPr>
-          <w:lang w:val="en-US"/>
-        </w:rPr>
-        <w:t>();</w:t>
-      </w:r>
-    </w:p>
-    <w:p>
-      <w:pPr>
-        <w:rPr>
-          <w:lang w:val="en-US"/>
-        </w:rPr>
-      </w:pPr>
-      <w:r>
-        <w:rPr>
-          <w:lang w:val="en-US"/>
-        </w:rPr>
-        <w:lastRenderedPageBreak/>
-        <w:t xml:space="preserve">    } else</w:t>
-      </w:r>
-    </w:p>
-    <w:p>
-      <w:pPr>
-        <w:rPr>
-          <w:lang w:val="en-US"/>
-        </w:rPr>
-      </w:pPr>
-      <w:r>
-        <w:rPr>
-          <w:lang w:val="en-US"/>
-        </w:rPr>
-        <w:t xml:space="preserve">    {</w:t>
-      </w:r>
-    </w:p>
-    <w:p>
-      <w:pPr>
-        <w:rPr>
-          <w:lang w:val="en-US"/>
-        </w:rPr>
-      </w:pPr>
-      <w:r>
-        <w:rPr>
-          <w:lang w:val="en-US"/>
-        </w:rPr>
-        <w:t xml:space="preserve">        $("#plan"</w:t>
-      </w:r>
-      <w:proofErr w:type="gramStart"/>
-      <w:r>
-        <w:rPr>
-          <w:lang w:val="en-US"/>
-        </w:rPr>
-        <w:t>).hide</w:t>
-      </w:r>
-      <w:proofErr w:type="gramEnd"/>
-      <w:r>
-        <w:rPr>
-          <w:lang w:val="en-US"/>
-        </w:rPr>
-        <w:t>();</w:t>
-      </w:r>
-    </w:p>
-    <w:p>
-      <w:pPr>
-        <w:rPr>
-          <w:lang w:val="en-US"/>
-        </w:rPr>
-      </w:pPr>
-      <w:r>
-        <w:rPr>
-          <w:lang w:val="en-US"/>
-        </w:rPr>
-        <w:t xml:space="preserve">    }</w:t>
-      </w:r>
-    </w:p>
-    <w:p>
-      <w:pPr>
-        <w:rPr>
-          <w:lang w:val="en-US"/>
-        </w:rPr>
-      </w:pPr>
-      <w:r>
-        <w:rPr>
-          <w:lang w:val="en-US"/>
-        </w:rPr>
-        <w:t>}</w:t>
-      </w:r>
-    </w:p>
-    <w:p>
-      <w:pPr>
-        <w:rPr>
-          <w:lang w:val="en-US"/>
-        </w:rPr>
-      </w:pPr>
-      <w:r>
-        <w:rPr>
-          <w:lang w:val="en-US"/>
-        </w:rPr>
-        <w:t>function aboutgroup(id)</w:t>
-      </w:r>
-    </w:p>
-    <w:p>
-      <w:pPr>
-        <w:rPr>
-          <w:lang w:val="en-US"/>
-        </w:rPr>
-      </w:pPr>
-      <w:r>
-        <w:rPr>
-          <w:lang w:val="en-US"/>
-        </w:rPr>
-        <w:t>{</w:t>
-      </w:r>
-    </w:p>
-    <w:p>
-      <w:pPr>
-        <w:rPr>
-          <w:lang w:val="en-US"/>
-        </w:rPr>
-      </w:pPr>
-      <w:r>
-        <w:rPr>
-          <w:lang w:val="en-US"/>
-        </w:rPr>
-        <w:t xml:space="preserve">    console.log(id);</w:t>
-      </w:r>
-    </w:p>
-    <w:p>
-      <w:pPr>
-        <w:rPr>
-          <w:lang w:val="en-US"/>
-        </w:rPr>
-      </w:pPr>
-      <w:r>
-        <w:rPr>
-          <w:lang w:val="en-US"/>
-        </w:rPr>
-        <w:t xml:space="preserve">    </w:t>
-      </w:r>
-      <w:proofErr w:type="gramStart"/>
-      <w:r>
-        <w:rPr>
-          <w:lang w:val="en-US"/>
-        </w:rPr>
-        <w:t>$.ajax</w:t>
-      </w:r>
-      <w:proofErr w:type="gramEnd"/>
-      <w:r>
-        <w:rPr>
-          <w:lang w:val="en-US"/>
-        </w:rPr>
-        <w:t>({</w:t>
-      </w:r>
-    </w:p>
-    <w:p>
-      <w:pPr>
-        <w:rPr>
-          <w:lang w:val="en-US"/>
-        </w:rPr>
-      </w:pPr>
-      <w:r>
-        <w:rPr>
-          <w:lang w:val="en-US"/>
-        </w:rPr>
-        <w:t xml:space="preserve">        type: "POST",</w:t>
-      </w:r>
-    </w:p>
-    <w:p>
-      <w:pPr>
-        <w:rPr>
-          <w:lang w:val="en-US"/>
-        </w:rPr>
-      </w:pPr>
-      <w:r>
-        <w:rPr>
-          <w:lang w:val="en-US"/>
-        </w:rPr>
-        <w:t xml:space="preserve">        url: "ajax.php",</w:t>
-      </w:r>
-    </w:p>
-    <w:p>
-      <w:pPr>
-        <w:rPr>
-          <w:lang w:val="en-US"/>
-        </w:rPr>
-      </w:pPr>
-      <w:r>
-        <w:rPr>
-          <w:lang w:val="en-US"/>
-        </w:rPr>
-        <w:t xml:space="preserve">        data: {action: 'aboutgroup', id: id},</w:t>
-      </w:r>
-    </w:p>
-    <w:p>
-      <w:pPr>
-        <w:rPr>
-          <w:lang w:val="en-US"/>
-        </w:rPr>
-      </w:pPr>
-      <w:r>
-        <w:rPr>
-          <w:lang w:val="en-US"/>
-        </w:rPr>
-        <w:t xml:space="preserve">        cache: false,</w:t>
-      </w:r>
-    </w:p>
-    <w:p>
-      <w:pPr>
-        <w:rPr>
-          <w:lang w:val="en-US"/>
-        </w:rPr>
-      </w:pPr>
-      <w:r>
-        <w:rPr>
-          <w:lang w:val="en-US"/>
-        </w:rPr>
-        <w:t xml:space="preserve">        success: function (show) {</w:t>
-      </w:r>
-    </w:p>
-    <w:p>
-      <w:pPr>
-        <w:rPr>
-          <w:lang w:val="en-US"/>
-        </w:rPr>
-      </w:pPr>
-      <w:r>
-        <w:rPr>
-          <w:lang w:val="en-US"/>
-        </w:rPr>
-        <w:t xml:space="preserve">            $("#rup").html(show);</w:t>
-      </w:r>
-    </w:p>
-    <w:p>
-      <w:pPr>
-        <w:rPr>
-          <w:lang w:val="en-US"/>
-        </w:rPr>
-      </w:pPr>
-      <w:r>
-        <w:rPr>
-          <w:lang w:val="en-US"/>
-        </w:rPr>
-        <w:t xml:space="preserve">            $('#myModal3'</w:t>
-      </w:r>
-      <w:proofErr w:type="gramStart"/>
-      <w:r>
-        <w:rPr>
-          <w:lang w:val="en-US"/>
-        </w:rPr>
-        <w:t>).modal</w:t>
-      </w:r>
-      <w:proofErr w:type="gramEnd"/>
-      <w:r>
-        <w:rPr>
-          <w:lang w:val="en-US"/>
-        </w:rPr>
-        <w:t>('show');</w:t>
-      </w:r>
-    </w:p>
-    <w:p>
-      <w:pPr>
-        <w:rPr>
-          <w:lang w:val="en-US"/>
-        </w:rPr>
-      </w:pPr>
-      <w:r>
-        <w:rPr>
-          <w:lang w:val="en-US"/>
-        </w:rPr>
-        <w:t xml:space="preserve">        }</w:t>
-      </w:r>
-    </w:p>
-    <w:p>
-      <w:pPr>
-        <w:rPr>
-          <w:lang w:val="en-US"/>
-        </w:rPr>
-      </w:pPr>
-      <w:r>
-        <w:rPr>
-          <w:lang w:val="en-US"/>
-        </w:rPr>
-        <w:t xml:space="preserve">    });</w:t>
-      </w:r>
-    </w:p>
-    <w:p>
-      <w:pPr>
-        <w:rPr>
-          <w:lang w:val="en-US"/>
-        </w:rPr>
-      </w:pPr>
-      <w:r>
-        <w:rPr>
-          <w:lang w:val="en-US"/>
-        </w:rPr>
-        <w:t>}</w:t>
-      </w:r>
-    </w:p>
-    <w:p>
-      <w:pPr>
-        <w:rPr>
-          <w:lang w:val="en-US"/>
-        </w:rPr>
-      </w:pPr>
-      <w:r>
-        <w:rPr>
-          <w:lang w:val="en-US"/>
-        </w:rPr>
-        <w:t xml:space="preserve">function </w:t>
-      </w:r>
-      <w:proofErr w:type="gramStart"/>
-      <w:r>
-        <w:rPr>
-          <w:lang w:val="en-US"/>
-        </w:rPr>
-        <w:t>msgwait(</w:t>
-      </w:r>
-      <w:proofErr w:type="gramEnd"/>
-      <w:r>
-        <w:rPr>
-          <w:lang w:val="en-US"/>
-        </w:rPr>
-        <w:t>)</w:t>
-      </w:r>
-    </w:p>
-    <w:p>
-      <w:pPr>
-        <w:rPr>
-          <w:lang w:val="en-US"/>
-        </w:rPr>
-      </w:pPr>
-      <w:r>
-        <w:rPr>
-          <w:lang w:val="en-US"/>
-        </w:rPr>
-        <w:t>{</w:t>
-      </w:r>
-    </w:p>
-    <w:p>
-      <w:pPr>
-        <w:rPr>
-          <w:lang w:val="en-US"/>
-        </w:rPr>
-      </w:pPr>
-      <w:r>
-        <w:rPr>
-          <w:lang w:val="en-US"/>
-        </w:rPr>
-        <w:t xml:space="preserve">    $("#rup").</w:t>
-      </w:r>
-      <w:proofErr w:type="gramStart"/>
-      <w:r>
-        <w:rPr>
-          <w:lang w:val="en-US"/>
-        </w:rPr>
-        <w:t>html(</w:t>
-      </w:r>
-      <w:proofErr w:type="gramEnd"/>
-      <w:r>
-        <w:rPr>
-          <w:lang w:val="en-US"/>
-        </w:rPr>
-        <w:t>'</w:t>
-      </w:r>
-      <w:r>
-        <w:t>Подождите</w:t>
-      </w:r>
-      <w:r>
-        <w:rPr>
-          <w:lang w:val="en-US"/>
-        </w:rPr>
-        <w:t>..');</w:t>
-      </w:r>
-    </w:p>
-    <w:p>
-      <w:pPr>
-        <w:rPr>
-          <w:lang w:val="en-US"/>
-        </w:rPr>
-      </w:pPr>
-      <w:r>
-        <w:rPr>
-          <w:lang w:val="en-US"/>
-        </w:rPr>
-        <w:t xml:space="preserve">    $("#rup2").</w:t>
-      </w:r>
-      <w:proofErr w:type="gramStart"/>
-      <w:r>
-        <w:rPr>
-          <w:lang w:val="en-US"/>
-        </w:rPr>
-        <w:t>html(</w:t>
-      </w:r>
-      <w:proofErr w:type="gramEnd"/>
-      <w:r>
-        <w:rPr>
-          <w:lang w:val="en-US"/>
-        </w:rPr>
-        <w:t>'</w:t>
-      </w:r>
-      <w:r>
-        <w:t>Подождите</w:t>
-      </w:r>
-      <w:r>
-        <w:rPr>
-          <w:lang w:val="en-US"/>
-        </w:rPr>
-        <w:t>..');</w:t>
-      </w:r>
-    </w:p>
-    <w:p>
-      <w:pPr>
-        <w:rPr>
-          <w:lang w:val="en-US"/>
-        </w:rPr>
-      </w:pPr>
-      <w:r>
-        <w:rPr>
-          <w:lang w:val="en-US"/>
-        </w:rPr>
-        <w:t>}</w:t>
-      </w:r>
-    </w:p>
-    <w:p>
-      <w:pPr>
-        <w:rPr>
-          <w:lang w:val="en-US"/>
-        </w:rPr>
-      </w:pPr>
-      <w:r>
-        <w:rPr>
-          <w:lang w:val="en-US"/>
-        </w:rPr>
-        <w:t xml:space="preserve">function </w:t>
-      </w:r>
-      <w:proofErr w:type="gramStart"/>
-      <w:r>
-        <w:rPr>
-          <w:lang w:val="en-US"/>
-        </w:rPr>
-        <w:t>statistic(</w:t>
-      </w:r>
-      <w:proofErr w:type="gramEnd"/>
-      <w:r>
-        <w:rPr>
-          <w:lang w:val="en-US"/>
-        </w:rPr>
-        <w:t>)</w:t>
-      </w:r>
-    </w:p>
-    <w:p>
-      <w:pPr>
-        <w:rPr>
-          <w:lang w:val="en-US"/>
-        </w:rPr>
-      </w:pPr>
-      <w:r>
-        <w:rPr>
-          <w:lang w:val="en-US"/>
-        </w:rPr>
-        <w:t>{</w:t>
-      </w:r>
-    </w:p>
-    <w:p>
-      <w:pPr>
-        <w:rPr>
-          <w:lang w:val="en-US"/>
-        </w:rPr>
-      </w:pPr>
-      <w:r>
-        <w:rPr>
-          <w:lang w:val="en-US"/>
-        </w:rPr>
-        <w:t xml:space="preserve">    </w:t>
-      </w:r>
-      <w:proofErr w:type="gramStart"/>
-      <w:r>
-        <w:rPr>
-          <w:lang w:val="en-US"/>
-        </w:rPr>
-        <w:t>msgwait(</w:t>
-      </w:r>
-      <w:proofErr w:type="gramEnd"/>
-      <w:r>
-        <w:rPr>
-          <w:lang w:val="en-US"/>
-        </w:rPr>
-        <w:t>);</w:t>
-      </w:r>
-    </w:p>
-    <w:p>
-      <w:pPr>
-        <w:rPr>
-          <w:lang w:val="en-US"/>
-        </w:rPr>
-      </w:pPr>
-      <w:r>
-        <w:rPr>
-          <w:lang w:val="en-US"/>
-        </w:rPr>
-        <w:t xml:space="preserve">    var semestr = $('select[name="semestr"]'</w:t>
-      </w:r>
-      <w:proofErr w:type="gramStart"/>
-      <w:r>
-        <w:rPr>
-          <w:lang w:val="en-US"/>
-        </w:rPr>
-        <w:t>).val</w:t>
-      </w:r>
-      <w:proofErr w:type="gramEnd"/>
-      <w:r>
-        <w:rPr>
-          <w:lang w:val="en-US"/>
-        </w:rPr>
-        <w:t>();</w:t>
-      </w:r>
-    </w:p>
-    <w:p>
-      <w:pPr>
-        <w:rPr>
-          <w:lang w:val="en-US"/>
-        </w:rPr>
-      </w:pPr>
-      <w:r>
-        <w:rPr>
-          <w:lang w:val="en-US"/>
-        </w:rPr>
-        <w:t xml:space="preserve">    var year = $('select[name="year"]'</w:t>
-      </w:r>
-      <w:proofErr w:type="gramStart"/>
-      <w:r>
-        <w:rPr>
-          <w:lang w:val="en-US"/>
-        </w:rPr>
-        <w:t>).val</w:t>
-      </w:r>
-      <w:proofErr w:type="gramEnd"/>
-      <w:r>
-        <w:rPr>
-          <w:lang w:val="en-US"/>
-        </w:rPr>
-        <w:t>();</w:t>
-      </w:r>
-    </w:p>
-    <w:p>
-      <w:pPr>
-        <w:rPr>
-          <w:lang w:val="en-US"/>
-        </w:rPr>
-      </w:pPr>
-      <w:r>
-        <w:rPr>
-          <w:lang w:val="en-US"/>
-        </w:rPr>
-        <w:t xml:space="preserve">    var fac = $('input[name="fac"]'</w:t>
-      </w:r>
-      <w:proofErr w:type="gramStart"/>
-      <w:r>
-        <w:rPr>
-          <w:lang w:val="en-US"/>
-        </w:rPr>
-        <w:t>).val</w:t>
-      </w:r>
-      <w:proofErr w:type="gramEnd"/>
-      <w:r>
-        <w:rPr>
-          <w:lang w:val="en-US"/>
-        </w:rPr>
-        <w:t>();</w:t>
-      </w:r>
-    </w:p>
-    <w:p>
-      <w:pPr>
-        <w:rPr>
-          <w:lang w:val="en-US"/>
-        </w:rPr>
-      </w:pPr>
-      <w:r>
-        <w:rPr>
-          <w:lang w:val="en-US"/>
-        </w:rPr>
-        <w:t xml:space="preserve">    </w:t>
-      </w:r>
-      <w:proofErr w:type="gramStart"/>
-      <w:r>
-        <w:rPr>
-          <w:lang w:val="en-US"/>
-        </w:rPr>
-        <w:t>$.ajax</w:t>
-      </w:r>
-      <w:proofErr w:type="gramEnd"/>
-      <w:r>
-        <w:rPr>
-          <w:lang w:val="en-US"/>
-        </w:rPr>
-        <w:t>({</w:t>
-      </w:r>
-    </w:p>
-    <w:p>
-      <w:pPr>
-        <w:rPr>
-          <w:lang w:val="en-US"/>
-        </w:rPr>
-      </w:pPr>
-      <w:r>
-        <w:rPr>
-          <w:lang w:val="en-US"/>
-        </w:rPr>
-        <w:t xml:space="preserve">        type: "POST",</w:t>
-      </w:r>
-    </w:p>
-    <w:p>
-      <w:pPr>
-        <w:rPr>
-          <w:lang w:val="en-US"/>
-        </w:rPr>
-      </w:pPr>
-      <w:r>
-        <w:rPr>
-          <w:lang w:val="en-US"/>
-        </w:rPr>
-        <w:lastRenderedPageBreak/>
-        <w:t xml:space="preserve">        url: "ajax.php",</w:t>
-      </w:r>
-    </w:p>
-    <w:p>
-      <w:pPr>
-        <w:rPr>
-          <w:lang w:val="en-US"/>
-        </w:rPr>
-      </w:pPr>
-      <w:r>
-        <w:rPr>
-          <w:lang w:val="en-US"/>
-        </w:rPr>
-        <w:t xml:space="preserve">        data: {action: 'statistic', id: 1, semestr: semestr, year: year, fac: fac},</w:t>
-      </w:r>
-    </w:p>
-    <w:p>
-      <w:pPr>
-        <w:rPr>
-          <w:lang w:val="en-US"/>
-        </w:rPr>
-      </w:pPr>
-      <w:r>
-        <w:rPr>
-          <w:lang w:val="en-US"/>
-        </w:rPr>
-        <w:t xml:space="preserve">        cache: false,</w:t>
-      </w:r>
-    </w:p>
-    <w:p>
-      <w:pPr>
-        <w:rPr>
-          <w:lang w:val="en-US"/>
-        </w:rPr>
-      </w:pPr>
-      <w:r>
-        <w:rPr>
-          <w:lang w:val="en-US"/>
-        </w:rPr>
-        <w:t xml:space="preserve">        success: function (show) {</w:t>
-      </w:r>
-    </w:p>
-    <w:p>
-      <w:pPr>
-        <w:rPr>
-          <w:lang w:val="en-US"/>
-        </w:rPr>
-      </w:pPr>
-      <w:r>
-        <w:rPr>
-          <w:lang w:val="en-US"/>
-        </w:rPr>
-        <w:t xml:space="preserve">            $("#rup").html(show);</w:t>
-      </w:r>
-    </w:p>
-    <w:p>
-      <w:pPr>
-        <w:rPr>
-          <w:lang w:val="en-US"/>
-        </w:rPr>
-      </w:pPr>
-      <w:r>
-        <w:rPr>
-          <w:lang w:val="en-US"/>
-        </w:rPr>
-        <w:t xml:space="preserve">        }</w:t>
-      </w:r>
-    </w:p>
-    <w:p>
-      <w:pPr>
-        <w:rPr>
-          <w:lang w:val="en-US"/>
-        </w:rPr>
-      </w:pPr>
-      <w:r>
-        <w:rPr>
-          <w:lang w:val="en-US"/>
-        </w:rPr>
-        <w:t xml:space="preserve">    });</w:t>
-      </w:r>
-    </w:p>
-    <w:p>
-      <w:pPr>
-        <w:rPr>
-          <w:lang w:val="en-US"/>
-        </w:rPr>
-      </w:pPr>
-      <w:r>
-        <w:rPr>
-          <w:lang w:val="en-US"/>
-        </w:rPr>
-        <w:t>}</w:t>
-      </w:r>
-    </w:p>
-    <w:p>
-      <w:pPr>
-        <w:rPr>
-          <w:lang w:val="en-US"/>
-        </w:rPr>
-      </w:pPr>
-      <w:r>
-        <w:rPr>
-          <w:lang w:val="en-US"/>
-        </w:rPr>
-        <w:t xml:space="preserve">function </w:t>
-      </w:r>
-      <w:proofErr w:type="gramStart"/>
-      <w:r>
-        <w:rPr>
-          <w:lang w:val="en-US"/>
-        </w:rPr>
-        <w:t>Clear(</w:t>
-      </w:r>
-      <w:proofErr w:type="gramEnd"/>
-      <w:r>
-        <w:rPr>
-          <w:lang w:val="en-US"/>
-        </w:rPr>
-        <w:t>)</w:t>
-      </w:r>
-    </w:p>
-    <w:p>
-      <w:pPr>
-        <w:rPr>
-          <w:lang w:val="en-US"/>
-        </w:rPr>
-      </w:pPr>
-      <w:r>
-        <w:rPr>
-          <w:lang w:val="en-US"/>
-        </w:rPr>
-        <w:t>{</w:t>
-      </w:r>
-    </w:p>
-    <w:p>
-      <w:pPr>
-        <w:rPr>
-          <w:lang w:val="en-US"/>
-        </w:rPr>
-      </w:pPr>
-      <w:r>
-        <w:rPr>
-          <w:lang w:val="en-US"/>
-        </w:rPr>
-        <w:t xml:space="preserve">    var data = $('input[name="data"]'</w:t>
-      </w:r>
-      <w:proofErr w:type="gramStart"/>
-      <w:r>
-        <w:rPr>
-          <w:lang w:val="en-US"/>
-        </w:rPr>
-        <w:t>).val</w:t>
-      </w:r>
-      <w:proofErr w:type="gramEnd"/>
-      <w:r>
-        <w:rPr>
-          <w:lang w:val="en-US"/>
-        </w:rPr>
-        <w:t>();</w:t>
-      </w:r>
-    </w:p>
-    <w:p>
-      <w:pPr>
-        <w:rPr>
-          <w:lang w:val="en-US"/>
-        </w:rPr>
-      </w:pPr>
-      <w:r>
-        <w:rPr>
-          <w:lang w:val="en-US"/>
-        </w:rPr>
-        <w:t xml:space="preserve">    var fac = $('input[name="fac"]'</w:t>
-      </w:r>
-      <w:proofErr w:type="gramStart"/>
-      <w:r>
-        <w:rPr>
-          <w:lang w:val="en-US"/>
-        </w:rPr>
-        <w:t>).val</w:t>
-      </w:r>
-      <w:proofErr w:type="gramEnd"/>
-      <w:r>
-        <w:rPr>
-          <w:lang w:val="en-US"/>
-        </w:rPr>
-        <w:t>();</w:t>
-      </w:r>
-    </w:p>
-    <w:p>
-      <w:pPr>
-        <w:rPr>
-          <w:lang w:val="en-US"/>
-        </w:rPr>
-      </w:pPr>
-      <w:r>
-        <w:rPr>
-          <w:lang w:val="en-US"/>
-        </w:rPr>
-        <w:t xml:space="preserve">    </w:t>
-      </w:r>
-      <w:proofErr w:type="gramStart"/>
-      <w:r>
-        <w:rPr>
-          <w:lang w:val="en-US"/>
-        </w:rPr>
-        <w:t>$.ajax</w:t>
-      </w:r>
-      <w:proofErr w:type="gramEnd"/>
-      <w:r>
-        <w:rPr>
-          <w:lang w:val="en-US"/>
-        </w:rPr>
-        <w:t>({</w:t>
-      </w:r>
-    </w:p>
-    <w:p>
-      <w:pPr>
-        <w:rPr>
-          <w:lang w:val="en-US"/>
-        </w:rPr>
-      </w:pPr>
-      <w:r>
-        <w:rPr>
-          <w:lang w:val="en-US"/>
-        </w:rPr>
-        <w:t xml:space="preserve">        type: "POST",</w:t>
-      </w:r>
-    </w:p>
-    <w:p>
-      <w:pPr>
-        <w:rPr>
-          <w:lang w:val="en-US"/>
-        </w:rPr>
-      </w:pPr>
-      <w:r>
-        <w:rPr>
-          <w:lang w:val="en-US"/>
-        </w:rPr>
-        <w:t xml:space="preserve">        url: "ajax.php",</w:t>
-      </w:r>
-    </w:p>
-    <w:p>
-      <w:pPr>
-        <w:rPr>
-          <w:lang w:val="en-US"/>
-        </w:rPr>
-      </w:pPr>
-      <w:r>
-        <w:rPr>
-          <w:lang w:val="en-US"/>
-        </w:rPr>
-        <w:t xml:space="preserve">        data: {action: 'clear', id: 1, full: data, fac: fac},</w:t>
-      </w:r>
-    </w:p>
-    <w:p>
-      <w:pPr>
-        <w:rPr>
-          <w:lang w:val="en-US"/>
-        </w:rPr>
-      </w:pPr>
-      <w:r>
-        <w:rPr>
-          <w:lang w:val="en-US"/>
-        </w:rPr>
-        <w:t xml:space="preserve">        cache: false,</w:t>
-      </w:r>
-    </w:p>
-    <w:p>
-      <w:pPr>
-        <w:rPr>
-          <w:lang w:val="en-US"/>
-        </w:rPr>
-      </w:pPr>
-      <w:r>
-        <w:rPr>
-          <w:lang w:val="en-US"/>
-        </w:rPr>
-        <w:t xml:space="preserve">        success: function (show) {</w:t>
-      </w:r>
-    </w:p>
-    <w:p>
-      <w:pPr>
-        <w:rPr>
-          <w:lang w:val="en-US"/>
-        </w:rPr>
-      </w:pPr>
-      <w:r>
-        <w:rPr>
-          <w:lang w:val="en-US"/>
-        </w:rPr>
-        <w:t xml:space="preserve">            $("#rup2").html(show);</w:t>
-      </w:r>
-    </w:p>
-    <w:p>
-      <w:pPr>
-        <w:rPr>
-          <w:lang w:val="en-US"/>
-        </w:rPr>
-      </w:pPr>
-      <w:r>
-        <w:rPr>
-          <w:lang w:val="en-US"/>
-        </w:rPr>
-        <w:t xml:space="preserve">        }</w:t>
-      </w:r>
-    </w:p>
-    <w:p>
-      <w:pPr>
-        <w:rPr>
-          <w:lang w:val="en-US"/>
-        </w:rPr>
-      </w:pPr>
-      <w:r>
-        <w:rPr>
-          <w:lang w:val="en-US"/>
-        </w:rPr>
         <w:t xml:space="preserve">    });</w:t>
       </w:r>
     </w:p>
@@ -6590,11 +6656,6 @@
       </w:r>
     </w:p>
     <w:p>
-      <w:pPr>
-        <w:rPr>
-          <w:lang w:val="en-US"/>
-        </w:rPr>
-      </w:pPr>
       <w:r>
         <w:rPr>
           <w:lang w:val="en-US"/>
@@ -6606,40 +6667,40 @@
         <w:rPr>
           <w:lang w:val="en-US"/>
         </w:rPr>
-        <w:t>console.log(</w:t>
-      </w:r>
-      <w:proofErr w:type="gramEnd"/>
-      <w:r>
-        <w:rPr>
-          <w:lang w:val="en-US"/>
-        </w:rPr>
+        <w:t>console</w:t>
+      </w:r>
+      <w:r>
+        <w:t>.</w:t>
+      </w:r>
+      <w:r>
+        <w:rPr>
+          <w:lang w:val="en-US"/>
+        </w:rPr>
+        <w:t>log</w:t>
+      </w:r>
+      <w:r>
+        <w:t>(</w:t>
+      </w:r>
+      <w:proofErr w:type="gramEnd"/>
+      <w:r>
         <w:t>'</w:t>
       </w:r>
       <w:r>
         <w:t>Работа</w:t>
       </w:r>
       <w:r>
-        <w:rPr>
-          <w:lang w:val="en-US"/>
-        </w:rPr>
         <w:t xml:space="preserve"> </w:t>
       </w:r>
       <w:r>
         <w:t>с</w:t>
       </w:r>
       <w:r>
-        <w:rPr>
-          <w:lang w:val="en-US"/>
-        </w:rPr>
         <w:t xml:space="preserve"> </w:t>
       </w:r>
       <w:r>
         <w:t>группами</w:t>
       </w:r>
       <w:r>
-        <w:rPr>
-          <w:lang w:val="en-US"/>
-        </w:rPr>
         <w:t>');</w:t>
       </w:r>
     </w:p>
@@ -6650,9 +6711,6 @@
         </w:rPr>
       </w:pPr>
       <w:r>
-        <w:rPr>
-          <w:lang w:val="en-US"/>
-        </w:rPr>
         <w:t xml:space="preserve">        </w:t>
       </w:r>
       <w:proofErr w:type="gramStart"/>
@@ -33205,6 +33263,11 @@
       </w:r>
     </w:p>
     <w:p>
+      <w:pPr>
+        <w:rPr>
+          <w:lang w:val="en-US"/>
+        </w:rPr>
+      </w:pPr>
       <w:r>
         <w:rPr>
           <w:lang w:val="en-US"/>
@@ -33212,12 +33275,21 @@
         <w:t xml:space="preserve">  </w:t>
       </w:r>
       <w:r>
+        <w:rPr>
+          <w:lang w:val="en-US"/>
+        </w:rPr>
         <w:t>} );</w:t>
       </w:r>
     </w:p>
     <w:p>
       <w:r>
-        <w:t xml:space="preserve">  &lt;/script&gt;</w:t>
+        <w:rPr>
+          <w:lang w:val="en-US"/>
+        </w:rPr>
+        <w:t xml:space="preserve">  </w:t>
+      </w:r>
+      <w:r>
+        <w:t>&lt;/script&gt;</w:t>
       </w:r>
     </w:p>
     <w:p/>
@@ -33404,6 +33476,7 @@
     <w:lsdException w:name="HTML Sample" w:semiHidden="1" w:unhideWhenUsed="1"/>
     <w:lsdException w:name="HTML Typewriter" w:semiHidden="1" w:unhideWhenUsed="1"/>
     <w:lsdException w:name="HTML Variable" w:semiHidden="1" w:unhideWhenUsed="1"/>
+    <w:lsdException w:name="Normal Table" w:semiHidden="1" w:unhideWhenUsed="1"/>
     <w:lsdException w:name="annotation subject" w:semiHidden="1" w:unhideWhenUsed="1"/>
     <w:lsdException w:name="No List" w:semiHidden="1" w:unhideWhenUsed="1"/>
     <w:lsdException w:name="Outline List 1" w:semiHidden="1" w:unhideWhenUsed="1"/>
@@ -33447,8 +33520,10 @@
     <w:lsdException w:name="Table Elegant" w:semiHidden="1" w:unhideWhenUsed="1"/>
     <w:lsdException w:name="Table Professional" w:semiHidden="1" w:unhideWhenUsed="1"/>
     <w:lsdException w:name="Table Subtle 1" w:semiHidden="1" w:unhideWhenUsed="1"/>
+    <w:lsdException w:name="Table Subtle 2" w:semiHidden="1" w:unhideWhenUsed="1"/>
     <w:lsdException w:name="Table Web 1" w:semiHidden="1" w:unhideWhenUsed="1"/>
     <w:lsdException w:name="Table Web 2" w:semiHidden="1" w:unhideWhenUsed="1"/>
+    <w:lsdException w:name="Table Web 3" w:semiHidden="1" w:unhideWhenUsed="1"/>
     <w:lsdException w:name="Balloon Text" w:semiHidden="1" w:unhideWhenUsed="1"/>
     <w:lsdException w:name="Table Grid" w:uiPriority="39"/>
     <w:lsdException w:name="Table Theme" w:semiHidden="1" w:unhideWhenUsed="1"/>
